--- a/app/static/out/info_None_A1.docx
+++ b/app/static/out/info_None_A1.docx
@@ -240,7 +240,7 @@
           <w:rtl w:val="0"/>
           <w:lang w:val="en-US"/>
         </w:rPr>
-        <w:t>20.09.2019, 21:02:38</w:t>
+        <w:t>21.09.2019, 21:54:38</w:t>
       </w:r>
     </w:p>
     <w:p>

--- a/app/static/out/info_None_A1.docx
+++ b/app/static/out/info_None_A1.docx
@@ -240,7 +240,7 @@
           <w:rtl w:val="0"/>
           <w:lang w:val="en-US"/>
         </w:rPr>
-        <w:t>20.09.2019, 21:02:38</w:t>
+        <w:t>21.09.2019, 19:08:21</w:t>
       </w:r>
     </w:p>
     <w:p>
